--- a/A3/cs1571 - Assignment 3 - v2.docx
+++ b/A3/cs1571 - Assignment 3 - v2.docx
@@ -5995,11 +5995,11 @@
         <w:tblStyle w:val="TableGrid"/>
         <w:tblpPr w:leftFromText="180" w:rightFromText="180" w:vertAnchor="text" w:horzAnchor="margin" w:tblpY="33"/>
         <w:tblOverlap w:val="never"/>
-        <w:tblW w:w="0" w:type="auto"/>
+        <w:tblW w:w="9085" w:type="dxa"/>
         <w:tblLook w:val="04A0" w:firstRow="1" w:lastRow="0" w:firstColumn="1" w:lastColumn="0" w:noHBand="0" w:noVBand="1"/>
       </w:tblPr>
       <w:tblGrid>
-        <w:gridCol w:w="2848"/>
+        <w:gridCol w:w="2845"/>
         <w:gridCol w:w="3120"/>
         <w:gridCol w:w="3120"/>
       </w:tblGrid>
@@ -6026,7 +6026,7 @@
         </w:tc>
         <w:tc>
           <w:tcPr>
-            <w:tcW w:w="3120" w:type="dxa"/>
+            <w:tcW w:w="3117" w:type="dxa"/>
           </w:tcPr>
           <w:p>
             <w:r>
@@ -6064,7 +6064,7 @@
         </w:tc>
         <w:tc>
           <w:tcPr>
-            <w:tcW w:w="3120" w:type="dxa"/>
+            <w:tcW w:w="3117" w:type="dxa"/>
           </w:tcPr>
           <w:p>
             <w:r>
@@ -6096,7 +6096,7 @@
         </w:tc>
         <w:tc>
           <w:tcPr>
-            <w:tcW w:w="3120" w:type="dxa"/>
+            <w:tcW w:w="3117" w:type="dxa"/>
           </w:tcPr>
           <w:p>
             <w:r>
@@ -7000,12 +7000,7 @@
                               <w:t>Conversation Length</w:t>
                             </w:r>
                             <w:r>
-                              <w:t>) = P(Frustrated|Resolved, Conversation Length</w:t>
-                            </w:r>
-                            <w:bookmarkStart w:id="0" w:name="_GoBack"/>
-                            <w:bookmarkEnd w:id="0"/>
-                            <w:r>
-                              <w:t>)</w:t>
+                              <w:t>) = P(Frustrated|Resolved, Conversation Length)</w:t>
                             </w:r>
                           </w:p>
                           <w:p/>
@@ -7050,12 +7045,7 @@
                         <w:t>Conversation Length</w:t>
                       </w:r>
                       <w:r>
-                        <w:t>) = P(Frustrated|Resolved, Conversation Length</w:t>
-                      </w:r>
-                      <w:bookmarkStart w:id="1" w:name="_GoBack"/>
-                      <w:bookmarkEnd w:id="1"/>
-                      <w:r>
-                        <w:t>)</w:t>
+                        <w:t>) = P(Frustrated|Resolved, Conversation Length)</w:t>
                       </w:r>
                     </w:p>
                     <w:p/>
@@ -7094,7 +7084,7 @@
         <mc:AlternateContent>
           <mc:Choice Requires="wps">
             <w:drawing>
-              <wp:anchor distT="45720" distB="45720" distL="114300" distR="114300" simplePos="0" relativeHeight="251673600" behindDoc="0" locked="0" layoutInCell="1" allowOverlap="1" wp14:anchorId="393A7D61" wp14:editId="053D1AED">
+              <wp:anchor distT="45720" distB="45720" distL="114300" distR="114300" simplePos="0" relativeHeight="251673600" behindDoc="0" locked="0" layoutInCell="1" allowOverlap="1" wp14:anchorId="393A7D61" wp14:editId="029BCC2E">
                 <wp:simplePos x="0" y="0"/>
                 <wp:positionH relativeFrom="margin">
                   <wp:align>right</wp:align>
@@ -7137,6 +7127,73 @@
                       </wps:spPr>
                       <wps:txbx>
                         <w:txbxContent>
+                          <w:p>
+                            <w:r>
+                              <w:t>P(Resolved = True ^ Conversation_Length = Long ^ Problem_Size = Big ^ Accurate = True)</w:t>
+                            </w:r>
+                            <w:r>
+                              <w:t xml:space="preserve"> =</w:t>
+                            </w:r>
+                          </w:p>
+                          <w:p>
+                            <w:r>
+                              <w:t>P(Resolved = True ^ Conversation_Length = Long  ^ Accurate = True)</w:t>
+                            </w:r>
+                            <w:r>
+                              <w:t xml:space="preserve"> *P(</w:t>
+                            </w:r>
+                            <w:r>
+                              <w:t>Problem_Size = Big</w:t>
+                            </w:r>
+                            <w:r>
+                              <w:t>) =</w:t>
+                            </w:r>
+                          </w:p>
+                          <w:p>
+                            <w:r>
+                              <w:t>.7 * .1 = 0.07</w:t>
+                            </w:r>
+                          </w:p>
+                          <w:p/>
+                          <w:p>
+                            <w:r>
+                              <w:t>P(Conversation_Length = Long ^ Problem_Size = Big ^ Accurate = True)</w:t>
+                            </w:r>
+                            <w:r>
+                              <w:t xml:space="preserve"> = </w:t>
+                            </w:r>
+                            <w:r>
+                              <w:t>P(Conversation_Length = Long ^ Problem_Size = Big</w:t>
+                            </w:r>
+                            <w:r>
+                              <w:t>) * P(</w:t>
+                            </w:r>
+                            <w:r>
+                              <w:t>Accurate = True</w:t>
+                            </w:r>
+                            <w:r>
+                              <w:t>) = .5 * .9 = .45</w:t>
+                            </w:r>
+                          </w:p>
+                          <w:p/>
+                          <w:p>
+                            <w:r>
+                              <w:t>P(Resolved = True | Conversation_Length = Long, Problem_Size = Big, Accurate = True)</w:t>
+                            </w:r>
+                            <w:r>
+                              <w:t xml:space="preserve"> = </w:t>
+                            </w:r>
+                          </w:p>
+                          <w:p>
+                            <w:r>
+                              <w:t>P(Resolved = True ^ Conversation_Length = Long ^ Problem_Size = Big ^ Accurate = True)/ P(Conversation_Length = Long ^ Problem_Size = Big ^ Accurate = True)</w:t>
+                            </w:r>
+                            <w:r>
+                              <w:t xml:space="preserve"> = 0.07/0.45= 0.16</w:t>
+                            </w:r>
+                            <w:bookmarkStart w:id="0" w:name="_GoBack"/>
+                            <w:bookmarkEnd w:id="0"/>
+                          </w:p>
                           <w:p/>
                         </w:txbxContent>
                       </wps:txbx>
@@ -7160,6 +7217,73 @@
               <v:shape w14:anchorId="393A7D61" id="_x0000_s1105" type="#_x0000_t202" style="position:absolute;left:0;text-align:left;margin-left:382pt;margin-top:37.65pt;width:433.2pt;height:410.05pt;z-index:251673600;visibility:visible;mso-wrap-style:square;mso-width-percent:0;mso-height-percent:0;mso-wrap-distance-left:9pt;mso-wrap-distance-top:3.6pt;mso-wrap-distance-right:9pt;mso-wrap-distance-bottom:3.6pt;mso-position-horizontal:right;mso-position-horizontal-relative:margin;mso-position-vertical:absolute;mso-position-vertical-relative:text;mso-width-percent:0;mso-height-percent:0;mso-width-relative:margin;mso-height-relative:margin;v-text-anchor:top" o:gfxdata="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">
                 <v:textbox>
                   <w:txbxContent>
+                    <w:p>
+                      <w:r>
+                        <w:t>P(Resolved = True ^ Conversation_Length = Long ^ Problem_Size = Big ^ Accurate = True)</w:t>
+                      </w:r>
+                      <w:r>
+                        <w:t xml:space="preserve"> =</w:t>
+                      </w:r>
+                    </w:p>
+                    <w:p>
+                      <w:r>
+                        <w:t>P(Resolved = True ^ Conversation_Length = Long  ^ Accurate = True)</w:t>
+                      </w:r>
+                      <w:r>
+                        <w:t xml:space="preserve"> *P(</w:t>
+                      </w:r>
+                      <w:r>
+                        <w:t>Problem_Size = Big</w:t>
+                      </w:r>
+                      <w:r>
+                        <w:t>) =</w:t>
+                      </w:r>
+                    </w:p>
+                    <w:p>
+                      <w:r>
+                        <w:t>.7 * .1 = 0.07</w:t>
+                      </w:r>
+                    </w:p>
+                    <w:p/>
+                    <w:p>
+                      <w:r>
+                        <w:t>P(Conversation_Length = Long ^ Problem_Size = Big ^ Accurate = True)</w:t>
+                      </w:r>
+                      <w:r>
+                        <w:t xml:space="preserve"> = </w:t>
+                      </w:r>
+                      <w:r>
+                        <w:t>P(Conversation_Length = Long ^ Problem_Size = Big</w:t>
+                      </w:r>
+                      <w:r>
+                        <w:t>) * P(</w:t>
+                      </w:r>
+                      <w:r>
+                        <w:t>Accurate = True</w:t>
+                      </w:r>
+                      <w:r>
+                        <w:t>) = .5 * .9 = .45</w:t>
+                      </w:r>
+                    </w:p>
+                    <w:p/>
+                    <w:p>
+                      <w:r>
+                        <w:t>P(Resolved = True | Conversation_Length = Long, Problem_Size = Big, Accurate = True)</w:t>
+                      </w:r>
+                      <w:r>
+                        <w:t xml:space="preserve"> = </w:t>
+                      </w:r>
+                    </w:p>
+                    <w:p>
+                      <w:r>
+                        <w:t>P(Resolved = True ^ Conversation_Length = Long ^ Problem_Size = Big ^ Accurate = True)/ P(Conversation_Length = Long ^ Problem_Size = Big ^ Accurate = True)</w:t>
+                      </w:r>
+                      <w:r>
+                        <w:t xml:space="preserve"> = 0.07/0.45= 0.16</w:t>
+                      </w:r>
+                      <w:bookmarkStart w:id="1" w:name="_GoBack"/>
+                      <w:bookmarkEnd w:id="1"/>
+                    </w:p>
                     <w:p/>
                   </w:txbxContent>
                 </v:textbox>
@@ -9574,7 +9698,7 @@
 </file>
 
 <file path=customXml/itemProps1.xml><?xml version="1.0" encoding="utf-8"?>
-<ds:datastoreItem xmlns:ds="http://schemas.openxmlformats.org/officeDocument/2006/customXml" ds:itemID="{461DBDE5-CD17-4EFD-955A-B8BD5CFD923F}">
+<ds:datastoreItem xmlns:ds="http://schemas.openxmlformats.org/officeDocument/2006/customXml" ds:itemID="{ABFCF427-BA69-40EB-B965-16EF6CB567D6}">
   <ds:schemaRefs>
     <ds:schemaRef ds:uri="http://schemas.openxmlformats.org/officeDocument/2006/bibliography"/>
   </ds:schemaRefs>

--- a/A3/cs1571 - Assignment 3 - v2.docx
+++ b/A3/cs1571 - Assignment 3 - v2.docx
@@ -6362,6 +6362,7 @@
         <w:tblpPr w:leftFromText="180" w:rightFromText="180" w:vertAnchor="text" w:horzAnchor="margin" w:tblpY="33"/>
         <w:tblOverlap w:val="never"/>
         <w:tblW w:w="0" w:type="auto"/>
+        <w:tblLayout w:type="fixed"/>
         <w:tblLook w:val="04A0" w:firstRow="1" w:lastRow="0" w:firstColumn="1" w:lastColumn="0" w:noHBand="0" w:noVBand="1"/>
       </w:tblPr>
       <w:tblGrid>
@@ -7127,54 +7128,6 @@
                       </wps:spPr>
                       <wps:txbx>
                         <w:txbxContent>
-                          <w:p>
-                            <w:r>
-                              <w:t>P(Resolved = True ^ Conversation_Length = Long ^ Problem_Size = Big ^ Accurate = True)</w:t>
-                            </w:r>
-                            <w:r>
-                              <w:t xml:space="preserve"> =</w:t>
-                            </w:r>
-                          </w:p>
-                          <w:p>
-                            <w:r>
-                              <w:t>P(Resolved = True ^ Conversation_Length = Long  ^ Accurate = True)</w:t>
-                            </w:r>
-                            <w:r>
-                              <w:t xml:space="preserve"> *P(</w:t>
-                            </w:r>
-                            <w:r>
-                              <w:t>Problem_Size = Big</w:t>
-                            </w:r>
-                            <w:r>
-                              <w:t>) =</w:t>
-                            </w:r>
-                          </w:p>
-                          <w:p>
-                            <w:r>
-                              <w:t>.7 * .1 = 0.07</w:t>
-                            </w:r>
-                          </w:p>
-                          <w:p/>
-                          <w:p>
-                            <w:r>
-                              <w:t>P(Conversation_Length = Long ^ Problem_Size = Big ^ Accurate = True)</w:t>
-                            </w:r>
-                            <w:r>
-                              <w:t xml:space="preserve"> = </w:t>
-                            </w:r>
-                            <w:r>
-                              <w:t>P(Conversation_Length = Long ^ Problem_Size = Big</w:t>
-                            </w:r>
-                            <w:r>
-                              <w:t>) * P(</w:t>
-                            </w:r>
-                            <w:r>
-                              <w:t>Accurate = True</w:t>
-                            </w:r>
-                            <w:r>
-                              <w:t>) = .5 * .9 = .45</w:t>
-                            </w:r>
-                          </w:p>
                           <w:p/>
                           <w:p>
                             <w:r>
@@ -7186,15 +7139,73 @@
                           </w:p>
                           <w:p>
                             <w:r>
-                              <w:t>P(Resolved = True ^ Conversation_Length = Long ^ Problem_Size = Big ^ Accurate = True)/ P(Conversation_Length = Long ^ Problem_Size = Big ^ Accurate = True)</w:t>
+                              <w:t xml:space="preserve">P(Resolved = True </w:t>
                             </w:r>
                             <w:r>
-                              <w:t xml:space="preserve"> = 0.07/0.45= 0.16</w:t>
+                              <w:t>|</w:t>
+                            </w:r>
+                            <w:r>
+                              <w:t xml:space="preserve"> Conversation_Length = Long </w:t>
+                            </w:r>
+                            <w:r>
+                              <w:t>,</w:t>
+                            </w:r>
+                            <w:r>
+                              <w:t xml:space="preserve">  Accurate = True)</w:t>
+                            </w:r>
+                            <w:r>
+                              <w:t>* P(</w:t>
+                            </w:r>
+                            <w:r>
+                              <w:t xml:space="preserve">Problem_Size = Big </w:t>
+                            </w:r>
+                            <w:r>
+                              <w:t>)</w:t>
+                            </w:r>
+                          </w:p>
+                          <w:p>
+                            <w:r>
+                              <w:t>P(Resolved = True | Conversation_Length = Long ,  Accurate = True)</w:t>
+                            </w:r>
+                            <w:r>
+                              <w:t xml:space="preserve"> = </w:t>
+                            </w:r>
+                            <w:r>
+                              <w:t>P(Resolved = True ^ Conversation_Length = Long ^ Accurate = True)</w:t>
+                            </w:r>
+                            <w:r>
+                              <w:t>/P(</w:t>
+                            </w:r>
+                            <w:r>
+                              <w:t>Conversation_Length = Long ^ Accurate = True</w:t>
+                            </w:r>
+                            <w:r>
+                              <w:t xml:space="preserve">) </w:t>
+                            </w:r>
+                          </w:p>
+                          <w:p>
+                            <w:r>
+                              <w:t xml:space="preserve">P(Conversation_Length = Long ^ Accurate = True) </w:t>
+                            </w:r>
+                            <w:r>
+                              <w:t xml:space="preserve"> = 0.5 * 0.9 = 0.45</w:t>
+                            </w:r>
+                          </w:p>
+                          <w:p>
+                            <w:r>
+                              <w:t>P(Resolved = True ^ Conversation_Length = Long ^ Accurate = True)</w:t>
+                            </w:r>
+                            <w:r>
+                              <w:t xml:space="preserve"> = 0.7</w:t>
+                            </w:r>
+                          </w:p>
+                          <w:p>
+                            <w:r>
+                              <w:t>(0.7/0.45)*0.1 = .16</w:t>
                             </w:r>
                             <w:bookmarkStart w:id="0" w:name="_GoBack"/>
                             <w:bookmarkEnd w:id="0"/>
                           </w:p>
-                          <w:p/>
                         </w:txbxContent>
                       </wps:txbx>
                       <wps:bodyPr rot="0" vert="horz" wrap="square" lIns="91440" tIns="45720" rIns="91440" bIns="45720" anchor="t" anchorCtr="0">
@@ -7217,54 +7228,6 @@
               <v:shape w14:anchorId="393A7D61" id="_x0000_s1105" type="#_x0000_t202" style="position:absolute;left:0;text-align:left;margin-left:382pt;margin-top:37.65pt;width:433.2pt;height:410.05pt;z-index:251673600;visibility:visible;mso-wrap-style:square;mso-width-percent:0;mso-height-percent:0;mso-wrap-distance-left:9pt;mso-wrap-distance-top:3.6pt;mso-wrap-distance-right:9pt;mso-wrap-distance-bottom:3.6pt;mso-position-horizontal:right;mso-position-horizontal-relative:margin;mso-position-vertical:absolute;mso-position-vertical-relative:text;mso-width-percent:0;mso-height-percent:0;mso-width-relative:margin;mso-height-relative:margin;v-text-anchor:top" o:gfxdata="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">
                 <v:textbox>
                   <w:txbxContent>
-                    <w:p>
-                      <w:r>
-                        <w:t>P(Resolved = True ^ Conversation_Length = Long ^ Problem_Size = Big ^ Accurate = True)</w:t>
-                      </w:r>
-                      <w:r>
-                        <w:t xml:space="preserve"> =</w:t>
-                      </w:r>
-                    </w:p>
-                    <w:p>
-                      <w:r>
-                        <w:t>P(Resolved = True ^ Conversation_Length = Long  ^ Accurate = True)</w:t>
-                      </w:r>
-                      <w:r>
-                        <w:t xml:space="preserve"> *P(</w:t>
-                      </w:r>
-                      <w:r>
-                        <w:t>Problem_Size = Big</w:t>
-                      </w:r>
-                      <w:r>
-                        <w:t>) =</w:t>
-                      </w:r>
-                    </w:p>
-                    <w:p>
-                      <w:r>
-                        <w:t>.7 * .1 = 0.07</w:t>
-                      </w:r>
-                    </w:p>
-                    <w:p/>
-                    <w:p>
-                      <w:r>
-                        <w:t>P(Conversation_Length = Long ^ Problem_Size = Big ^ Accurate = True)</w:t>
-                      </w:r>
-                      <w:r>
-                        <w:t xml:space="preserve"> = </w:t>
-                      </w:r>
-                      <w:r>
-                        <w:t>P(Conversation_Length = Long ^ Problem_Size = Big</w:t>
-                      </w:r>
-                      <w:r>
-                        <w:t>) * P(</w:t>
-                      </w:r>
-                      <w:r>
-                        <w:t>Accurate = True</w:t>
-                      </w:r>
-                      <w:r>
-                        <w:t>) = .5 * .9 = .45</w:t>
-                      </w:r>
-                    </w:p>
                     <w:p/>
                     <w:p>
                       <w:r>
@@ -7276,15 +7239,73 @@
                     </w:p>
                     <w:p>
                       <w:r>
-                        <w:t>P(Resolved = True ^ Conversation_Length = Long ^ Problem_Size = Big ^ Accurate = True)/ P(Conversation_Length = Long ^ Problem_Size = Big ^ Accurate = True)</w:t>
+                        <w:t xml:space="preserve">P(Resolved = True </w:t>
                       </w:r>
                       <w:r>
-                        <w:t xml:space="preserve"> = 0.07/0.45= 0.16</w:t>
+                        <w:t>|</w:t>
+                      </w:r>
+                      <w:r>
+                        <w:t xml:space="preserve"> Conversation_Length = Long </w:t>
+                      </w:r>
+                      <w:r>
+                        <w:t>,</w:t>
+                      </w:r>
+                      <w:r>
+                        <w:t xml:space="preserve">  Accurate = True)</w:t>
+                      </w:r>
+                      <w:r>
+                        <w:t>* P(</w:t>
+                      </w:r>
+                      <w:r>
+                        <w:t xml:space="preserve">Problem_Size = Big </w:t>
+                      </w:r>
+                      <w:r>
+                        <w:t>)</w:t>
+                      </w:r>
+                    </w:p>
+                    <w:p>
+                      <w:r>
+                        <w:t>P(Resolved = True | Conversation_Length = Long ,  Accurate = True)</w:t>
+                      </w:r>
+                      <w:r>
+                        <w:t xml:space="preserve"> = </w:t>
+                      </w:r>
+                      <w:r>
+                        <w:t>P(Resolved = True ^ Conversation_Length = Long ^ Accurate = True)</w:t>
+                      </w:r>
+                      <w:r>
+                        <w:t>/P(</w:t>
+                      </w:r>
+                      <w:r>
+                        <w:t>Conversation_Length = Long ^ Accurate = True</w:t>
+                      </w:r>
+                      <w:r>
+                        <w:t xml:space="preserve">) </w:t>
+                      </w:r>
+                    </w:p>
+                    <w:p>
+                      <w:r>
+                        <w:t xml:space="preserve">P(Conversation_Length = Long ^ Accurate = True) </w:t>
+                      </w:r>
+                      <w:r>
+                        <w:t xml:space="preserve"> = 0.5 * 0.9 = 0.45</w:t>
+                      </w:r>
+                    </w:p>
+                    <w:p>
+                      <w:r>
+                        <w:t>P(Resolved = True ^ Conversation_Length = Long ^ Accurate = True)</w:t>
+                      </w:r>
+                      <w:r>
+                        <w:t xml:space="preserve"> = 0.7</w:t>
+                      </w:r>
+                    </w:p>
+                    <w:p>
+                      <w:r>
+                        <w:t>(0.7/0.45)*0.1 = .16</w:t>
                       </w:r>
                       <w:bookmarkStart w:id="1" w:name="_GoBack"/>
                       <w:bookmarkEnd w:id="1"/>
                     </w:p>
-                    <w:p/>
                   </w:txbxContent>
                 </v:textbox>
                 <w10:wrap type="square" anchorx="margin"/>
@@ -9698,7 +9719,7 @@
 </file>
 
 <file path=customXml/itemProps1.xml><?xml version="1.0" encoding="utf-8"?>
-<ds:datastoreItem xmlns:ds="http://schemas.openxmlformats.org/officeDocument/2006/customXml" ds:itemID="{ABFCF427-BA69-40EB-B965-16EF6CB567D6}">
+<ds:datastoreItem xmlns:ds="http://schemas.openxmlformats.org/officeDocument/2006/customXml" ds:itemID="{9B8E2990-B4E8-4069-8B50-69AFD5D1725E}">
   <ds:schemaRefs>
     <ds:schemaRef ds:uri="http://schemas.openxmlformats.org/officeDocument/2006/bibliography"/>
   </ds:schemaRefs>
